--- a/INGLES A1/task5.docx
+++ b/INGLES A1/task5.docx
@@ -231,15 +231,7 @@
         <w:rPr>
           <w:lang w:val="en-US"/>
         </w:rPr>
-        <w:t>She is my best friend Angela. She is a physiotherapy student and these are her activities on a typical day: she gets up at 6:00 am, takes a shower and brushes her teeth. She attends her virtual college classes from 7:00 am to 9:00 am, from 10:00 am to 12 pm and from 2:00 pm to 4:00 pm. She has breakfast at 9:30 am. She has lunch at 12:30, then helps her mom wash the dishes. She does her homework from 5:00 pm to 9:00 pm. Dinner at 9:30 pm. After that, she washes her face a</w:t>
-      </w:r>
-      <w:bookmarkStart w:id="0" w:name="_GoBack"/>
-      <w:bookmarkEnd w:id="0"/>
-      <w:r>
-        <w:rPr>
-          <w:lang w:val="en-US"/>
-        </w:rPr>
-        <w:t>nd teeth to finally go to sleep.</w:t>
+        <w:t>She is my best friend Angela. She is a physiotherapy student and these are her activities on a typical day: she gets up at 6:00 am, takes a shower and brushes her teeth. She attends her virtual college classes from 7:00 am to 9:00 am, from 10:00 am to 12 pm and from 2:00 pm to 4:00 pm. She has breakfast at 9:30 am. She has lunch at 12:30, then helps her mom wash the dishes. She does her homework from 5:00 pm to 9:00 pm. Dinner at 9:30 pm. After that, she washes her face and teeth to finally go to sleep.</w:t>
       </w:r>
     </w:p>
     <w:p>
@@ -372,619 +364,197 @@
           <w:lang w:val="en-US"/>
         </w:rPr>
       </w:pPr>
-    </w:p>
-    <w:p>
-      <w:pPr>
-        <w:rPr>
-          <w:lang w:val="en-US"/>
-        </w:rPr>
-      </w:pPr>
-    </w:p>
-    <w:p>
-      <w:pPr>
-        <w:rPr>
-          <w:lang w:val="en-US"/>
-        </w:rPr>
-      </w:pPr>
-    </w:p>
-    <w:p>
-      <w:pPr>
-        <w:rPr>
-          <w:lang w:val="en-US"/>
-        </w:rPr>
-      </w:pPr>
-    </w:p>
-    <w:p>
-      <w:pPr>
-        <w:rPr>
-          <w:lang w:val="en-US"/>
-        </w:rPr>
-      </w:pPr>
-    </w:p>
-    <w:p>
-      <w:pPr>
-        <w:rPr>
-          <w:lang w:val="en-US"/>
-        </w:rPr>
-      </w:pPr>
-    </w:p>
-    <w:p>
-      <w:pPr>
-        <w:rPr>
-          <w:lang w:val="en-US"/>
-        </w:rPr>
-      </w:pPr>
-    </w:p>
-    <w:p>
-      <w:pPr>
-        <w:rPr>
-          <w:lang w:val="en-US"/>
-        </w:rPr>
-      </w:pPr>
-    </w:p>
-    <w:p>
-      <w:pPr>
-        <w:rPr>
-          <w:lang w:val="en-US"/>
-        </w:rPr>
-      </w:pPr>
-    </w:p>
-    <w:p>
-      <w:pPr>
-        <w:rPr>
-          <w:lang w:val="en-US"/>
-        </w:rPr>
-      </w:pPr>
-    </w:p>
-    <w:p>
-      <w:pPr>
-        <w:rPr>
-          <w:lang w:val="en-US"/>
-        </w:rPr>
-      </w:pPr>
-    </w:p>
-    <w:p>
-      <w:pPr>
-        <w:pStyle w:val="selectionshareable"/>
-        <w:shd w:val="clear" w:color="auto" w:fill="FFFFFF"/>
-        <w:spacing w:before="225" w:beforeAutospacing="0" w:after="0" w:afterAutospacing="0"/>
+      <w:r>
+        <w:rPr>
+          <w:noProof/>
+          <w:lang w:val="en-US"/>
+        </w:rPr>
+        <w:lastRenderedPageBreak/>
+        <w:drawing>
+          <wp:inline distT="0" distB="0" distL="0" distR="0" wp14:anchorId="4DC0D583" wp14:editId="28353275">
+            <wp:extent cx="5943600" cy="3356610"/>
+            <wp:effectExtent l="0" t="0" r="0" b="0"/>
+            <wp:docPr id="1" name="Imagen 1"/>
+            <wp:cNvGraphicFramePr>
+              <a:graphicFrameLocks xmlns:a="http://schemas.openxmlformats.org/drawingml/2006/main" noChangeAspect="1"/>
+            </wp:cNvGraphicFramePr>
+            <a:graphic xmlns:a="http://schemas.openxmlformats.org/drawingml/2006/main">
+              <a:graphicData uri="http://schemas.openxmlformats.org/drawingml/2006/picture">
+                <pic:pic xmlns:pic="http://schemas.openxmlformats.org/drawingml/2006/picture">
+                  <pic:nvPicPr>
+                    <pic:cNvPr id="1" name=""/>
+                    <pic:cNvPicPr/>
+                  </pic:nvPicPr>
+                  <pic:blipFill>
+                    <a:blip r:embed="rId5"/>
+                    <a:stretch>
+                      <a:fillRect/>
+                    </a:stretch>
+                  </pic:blipFill>
+                  <pic:spPr>
+                    <a:xfrm>
+                      <a:off x="0" y="0"/>
+                      <a:ext cx="5943600" cy="3356610"/>
+                    </a:xfrm>
+                    <a:prstGeom prst="rect">
+                      <a:avLst/>
+                    </a:prstGeom>
+                  </pic:spPr>
+                </pic:pic>
+              </a:graphicData>
+            </a:graphic>
+          </wp:inline>
+        </w:drawing>
+      </w:r>
+    </w:p>
+    <w:p>
+      <w:pPr>
+        <w:rPr>
+          <w:lang w:val="en-US"/>
+        </w:rPr>
+      </w:pPr>
+      <w:r>
+        <w:rPr>
+          <w:noProof/>
+          <w:lang w:val="en-US"/>
+        </w:rPr>
+        <w:lastRenderedPageBreak/>
+        <w:drawing>
+          <wp:inline distT="0" distB="0" distL="0" distR="0" wp14:anchorId="0257AD2D" wp14:editId="12BF96C8">
+            <wp:extent cx="5943600" cy="3356610"/>
+            <wp:effectExtent l="0" t="0" r="0" b="0"/>
+            <wp:docPr id="2" name="Imagen 2"/>
+            <wp:cNvGraphicFramePr>
+              <a:graphicFrameLocks xmlns:a="http://schemas.openxmlformats.org/drawingml/2006/main" noChangeAspect="1"/>
+            </wp:cNvGraphicFramePr>
+            <a:graphic xmlns:a="http://schemas.openxmlformats.org/drawingml/2006/main">
+              <a:graphicData uri="http://schemas.openxmlformats.org/drawingml/2006/picture">
+                <pic:pic xmlns:pic="http://schemas.openxmlformats.org/drawingml/2006/picture">
+                  <pic:nvPicPr>
+                    <pic:cNvPr id="1" name=""/>
+                    <pic:cNvPicPr/>
+                  </pic:nvPicPr>
+                  <pic:blipFill>
+                    <a:blip r:embed="rId6"/>
+                    <a:stretch>
+                      <a:fillRect/>
+                    </a:stretch>
+                  </pic:blipFill>
+                  <pic:spPr>
+                    <a:xfrm>
+                      <a:off x="0" y="0"/>
+                      <a:ext cx="5943600" cy="3356610"/>
+                    </a:xfrm>
+                    <a:prstGeom prst="rect">
+                      <a:avLst/>
+                    </a:prstGeom>
+                  </pic:spPr>
+                </pic:pic>
+              </a:graphicData>
+            </a:graphic>
+          </wp:inline>
+        </w:drawing>
+      </w:r>
+      <w:r>
+        <w:rPr>
+          <w:noProof/>
+          <w:lang w:val="en-US"/>
+        </w:rPr>
+        <w:drawing>
+          <wp:inline distT="0" distB="0" distL="0" distR="0" wp14:anchorId="31F79488" wp14:editId="19A0BE28">
+            <wp:extent cx="5943600" cy="3356610"/>
+            <wp:effectExtent l="0" t="0" r="0" b="0"/>
+            <wp:docPr id="3" name="Imagen 3"/>
+            <wp:cNvGraphicFramePr>
+              <a:graphicFrameLocks xmlns:a="http://schemas.openxmlformats.org/drawingml/2006/main" noChangeAspect="1"/>
+            </wp:cNvGraphicFramePr>
+            <a:graphic xmlns:a="http://schemas.openxmlformats.org/drawingml/2006/main">
+              <a:graphicData uri="http://schemas.openxmlformats.org/drawingml/2006/picture">
+                <pic:pic xmlns:pic="http://schemas.openxmlformats.org/drawingml/2006/picture">
+                  <pic:nvPicPr>
+                    <pic:cNvPr id="1" name=""/>
+                    <pic:cNvPicPr/>
+                  </pic:nvPicPr>
+                  <pic:blipFill>
+                    <a:blip r:embed="rId7"/>
+                    <a:stretch>
+                      <a:fillRect/>
+                    </a:stretch>
+                  </pic:blipFill>
+                  <pic:spPr>
+                    <a:xfrm>
+                      <a:off x="0" y="0"/>
+                      <a:ext cx="5943600" cy="3356610"/>
+                    </a:xfrm>
+                    <a:prstGeom prst="rect">
+                      <a:avLst/>
+                    </a:prstGeom>
+                  </pic:spPr>
+                </pic:pic>
+              </a:graphicData>
+            </a:graphic>
+          </wp:inline>
+        </w:drawing>
+      </w:r>
+      <w:bookmarkStart w:id="0" w:name="_GoBack"/>
+      <w:bookmarkEnd w:id="0"/>
+    </w:p>
+    <w:p>
+      <w:pPr>
+        <w:rPr>
+          <w:lang w:val="en-US"/>
+        </w:rPr>
+      </w:pPr>
+    </w:p>
+    <w:p>
+      <w:pPr>
+        <w:rPr>
+          <w:lang w:val="en-US"/>
+        </w:rPr>
+      </w:pPr>
+    </w:p>
+    <w:p>
+      <w:pPr>
+        <w:rPr>
+          <w:lang w:val="en-US"/>
+        </w:rPr>
+      </w:pPr>
+    </w:p>
+    <w:p>
+      <w:pPr>
+        <w:rPr>
+          <w:lang w:val="en-US"/>
+        </w:rPr>
+      </w:pPr>
+    </w:p>
+    <w:p>
+      <w:pPr>
+        <w:rPr>
+          <w:lang w:val="en-US"/>
+        </w:rPr>
+      </w:pPr>
+    </w:p>
+    <w:p>
+      <w:pPr>
+        <w:rPr>
+          <w:lang w:val="en-US"/>
+        </w:rPr>
+      </w:pPr>
+    </w:p>
+    <w:p>
+      <w:pPr>
+        <w:rPr>
+          <w:lang w:val="en-US"/>
+        </w:rPr>
+      </w:pPr>
+    </w:p>
+    <w:p>
+      <w:pPr>
         <w:jc w:val="center"/>
         <w:rPr>
-          <w:rFonts w:ascii="Arial" w:hAnsi="Arial" w:cs="Arial"/>
-          <w:b/>
-          <w:color w:val="000000"/>
           <w:sz w:val="32"/>
           <w:szCs w:val="32"/>
-        </w:rPr>
-      </w:pPr>
-      <w:r>
-        <w:rPr>
-          <w:rFonts w:ascii="Arial" w:hAnsi="Arial" w:cs="Arial"/>
-          <w:b/>
-          <w:color w:val="000000"/>
-          <w:sz w:val="32"/>
-          <w:szCs w:val="32"/>
-        </w:rPr>
-        <w:t>JESÚS MI SALVADOR – G12</w:t>
-      </w:r>
-    </w:p>
-    <w:p>
-      <w:pPr>
-        <w:pStyle w:val="selectionshareable"/>
-        <w:shd w:val="clear" w:color="auto" w:fill="FFFFFF"/>
-        <w:spacing w:before="225" w:beforeAutospacing="0" w:after="0" w:afterAutospacing="0"/>
-        <w:jc w:val="center"/>
-        <w:rPr>
-          <w:rFonts w:ascii="Arial" w:hAnsi="Arial" w:cs="Arial"/>
-          <w:b/>
-          <w:color w:val="000000"/>
-          <w:sz w:val="32"/>
-          <w:szCs w:val="32"/>
-        </w:rPr>
-      </w:pPr>
-    </w:p>
-    <w:p>
-      <w:pPr>
-        <w:pStyle w:val="selectionshareable"/>
-        <w:shd w:val="clear" w:color="auto" w:fill="FFFFFF"/>
-        <w:spacing w:before="225" w:beforeAutospacing="0" w:after="0" w:afterAutospacing="0"/>
-        <w:jc w:val="center"/>
-        <w:rPr>
-          <w:rFonts w:ascii="Arial" w:hAnsi="Arial" w:cs="Arial"/>
-          <w:color w:val="000000"/>
-          <w:sz w:val="32"/>
-          <w:szCs w:val="32"/>
-          <w:lang w:val="es-ES"/>
-        </w:rPr>
-      </w:pPr>
-      <w:r>
-        <w:rPr>
-          <w:rFonts w:ascii="Arial" w:hAnsi="Arial" w:cs="Arial"/>
-          <w:color w:val="000000"/>
-          <w:sz w:val="32"/>
-          <w:szCs w:val="32"/>
-          <w:lang w:val="es-ES"/>
-        </w:rPr>
-        <w:t>Tengo un amigo fiel que siempre me cuida</w:t>
-      </w:r>
-    </w:p>
-    <w:p>
-      <w:pPr>
-        <w:pStyle w:val="selectionshareable"/>
-        <w:shd w:val="clear" w:color="auto" w:fill="FFFFFF"/>
-        <w:spacing w:before="225" w:beforeAutospacing="0" w:after="0" w:afterAutospacing="0"/>
-        <w:jc w:val="center"/>
-        <w:rPr>
-          <w:rFonts w:ascii="Arial" w:hAnsi="Arial" w:cs="Arial"/>
-          <w:color w:val="000000"/>
-          <w:sz w:val="32"/>
-          <w:szCs w:val="32"/>
-          <w:lang w:val="es-ES"/>
-        </w:rPr>
-      </w:pPr>
-      <w:r>
-        <w:rPr>
-          <w:rFonts w:ascii="Arial" w:hAnsi="Arial" w:cs="Arial"/>
-          <w:color w:val="000000"/>
-          <w:sz w:val="32"/>
-          <w:szCs w:val="32"/>
-          <w:lang w:val="es-ES"/>
-        </w:rPr>
-        <w:t>Y a mi corazón, da mucha alegría</w:t>
-      </w:r>
-    </w:p>
-    <w:p>
-      <w:pPr>
-        <w:pStyle w:val="selectionshareable"/>
-        <w:shd w:val="clear" w:color="auto" w:fill="FFFFFF"/>
-        <w:spacing w:before="225" w:beforeAutospacing="0" w:after="0" w:afterAutospacing="0"/>
-        <w:jc w:val="center"/>
-        <w:rPr>
-          <w:rFonts w:ascii="Arial" w:hAnsi="Arial" w:cs="Arial"/>
-          <w:color w:val="000000"/>
-          <w:sz w:val="32"/>
-          <w:szCs w:val="32"/>
-          <w:lang w:val="es-ES"/>
-        </w:rPr>
-      </w:pPr>
-      <w:r>
-        <w:rPr>
-          <w:rFonts w:ascii="Arial" w:hAnsi="Arial" w:cs="Arial"/>
-          <w:color w:val="000000"/>
-          <w:sz w:val="32"/>
-          <w:szCs w:val="32"/>
-          <w:lang w:val="es-ES"/>
-        </w:rPr>
-        <w:t>Él creo los peces y el mar, cada estrella puso en su lugar</w:t>
-      </w:r>
-    </w:p>
-    <w:p>
-      <w:pPr>
-        <w:pStyle w:val="selectionshareable"/>
-        <w:shd w:val="clear" w:color="auto" w:fill="FFFFFF"/>
-        <w:spacing w:before="225" w:beforeAutospacing="0" w:after="0" w:afterAutospacing="0"/>
-        <w:jc w:val="center"/>
-        <w:rPr>
-          <w:rFonts w:ascii="Arial" w:hAnsi="Arial" w:cs="Arial"/>
-          <w:color w:val="000000"/>
-          <w:sz w:val="32"/>
-          <w:szCs w:val="32"/>
-          <w:lang w:val="es-ES"/>
-        </w:rPr>
-      </w:pPr>
-      <w:r>
-        <w:rPr>
-          <w:rFonts w:ascii="Arial" w:hAnsi="Arial" w:cs="Arial"/>
-          <w:color w:val="000000"/>
-          <w:sz w:val="32"/>
-          <w:szCs w:val="32"/>
-          <w:lang w:val="es-ES"/>
-        </w:rPr>
-        <w:t>Me dio un gran regalo y fue su amor y ahora quiero cantar</w:t>
-      </w:r>
-    </w:p>
-    <w:p>
-      <w:pPr>
-        <w:pStyle w:val="selectionshareable"/>
-        <w:shd w:val="clear" w:color="auto" w:fill="FFFFFF"/>
-        <w:spacing w:before="225" w:beforeAutospacing="0" w:after="0" w:afterAutospacing="0"/>
-        <w:jc w:val="center"/>
-        <w:rPr>
-          <w:rFonts w:ascii="Arial" w:hAnsi="Arial" w:cs="Arial"/>
-          <w:color w:val="000000"/>
-          <w:sz w:val="32"/>
-          <w:szCs w:val="32"/>
-          <w:lang w:val="es-ES"/>
-        </w:rPr>
-      </w:pPr>
-    </w:p>
-    <w:p>
-      <w:pPr>
-        <w:pStyle w:val="selectionshareable"/>
-        <w:shd w:val="clear" w:color="auto" w:fill="FFFFFF"/>
-        <w:spacing w:before="225" w:beforeAutospacing="0" w:after="0" w:afterAutospacing="0"/>
-        <w:jc w:val="center"/>
-        <w:rPr>
-          <w:rFonts w:ascii="Arial" w:hAnsi="Arial" w:cs="Arial"/>
-          <w:color w:val="000000"/>
-          <w:sz w:val="32"/>
-          <w:szCs w:val="32"/>
-          <w:lang w:val="es-ES"/>
-        </w:rPr>
-      </w:pPr>
-      <w:r>
-        <w:rPr>
-          <w:rFonts w:ascii="Arial" w:hAnsi="Arial" w:cs="Arial"/>
-          <w:color w:val="000000"/>
-          <w:sz w:val="32"/>
-          <w:szCs w:val="32"/>
-          <w:lang w:val="es-ES"/>
-        </w:rPr>
-        <w:t>Mis manos alzaré, moviendo la cabeza,</w:t>
-      </w:r>
-    </w:p>
-    <w:p>
-      <w:pPr>
-        <w:pStyle w:val="selectionshareable"/>
-        <w:shd w:val="clear" w:color="auto" w:fill="FFFFFF"/>
-        <w:spacing w:before="225" w:beforeAutospacing="0" w:after="0" w:afterAutospacing="0"/>
-        <w:jc w:val="center"/>
-        <w:rPr>
-          <w:rFonts w:ascii="Arial" w:hAnsi="Arial" w:cs="Arial"/>
-          <w:color w:val="000000"/>
-          <w:sz w:val="32"/>
-          <w:szCs w:val="32"/>
-          <w:lang w:val="es-ES"/>
-        </w:rPr>
-      </w:pPr>
-      <w:r>
-        <w:rPr>
-          <w:rFonts w:ascii="Arial" w:hAnsi="Arial" w:cs="Arial"/>
-          <w:color w:val="000000"/>
-          <w:sz w:val="32"/>
-          <w:szCs w:val="32"/>
-          <w:lang w:val="es-ES"/>
-        </w:rPr>
-        <w:t>dando muchas vueltas Muy, muy alto saltaré</w:t>
-      </w:r>
-    </w:p>
-    <w:p>
-      <w:pPr>
-        <w:pStyle w:val="selectionshareable"/>
-        <w:shd w:val="clear" w:color="auto" w:fill="FFFFFF"/>
-        <w:spacing w:before="225" w:beforeAutospacing="0" w:after="0" w:afterAutospacing="0"/>
-        <w:jc w:val="center"/>
-        <w:rPr>
-          <w:rFonts w:ascii="Arial" w:hAnsi="Arial" w:cs="Arial"/>
-          <w:color w:val="000000"/>
-          <w:sz w:val="32"/>
-          <w:szCs w:val="32"/>
-          <w:lang w:val="es-ES"/>
-        </w:rPr>
-      </w:pPr>
-      <w:r>
-        <w:rPr>
-          <w:rFonts w:ascii="Arial" w:hAnsi="Arial" w:cs="Arial"/>
-          <w:color w:val="000000"/>
-          <w:sz w:val="32"/>
-          <w:szCs w:val="32"/>
-          <w:lang w:val="es-ES"/>
-        </w:rPr>
-        <w:t>Y con todas mis fuerzas, danzaré a Jesús, mi salvador</w:t>
-      </w:r>
-    </w:p>
-    <w:p>
-      <w:pPr>
-        <w:pStyle w:val="selectionshareable"/>
-        <w:shd w:val="clear" w:color="auto" w:fill="FFFFFF"/>
-        <w:spacing w:before="225" w:beforeAutospacing="0" w:after="0" w:afterAutospacing="0"/>
-        <w:jc w:val="center"/>
-        <w:rPr>
-          <w:rFonts w:ascii="Arial" w:hAnsi="Arial" w:cs="Arial"/>
-          <w:color w:val="000000"/>
-          <w:sz w:val="32"/>
-          <w:szCs w:val="32"/>
-          <w:lang w:val="es-ES"/>
-        </w:rPr>
-      </w:pPr>
-    </w:p>
-    <w:p>
-      <w:pPr>
-        <w:pStyle w:val="selectionshareable"/>
-        <w:shd w:val="clear" w:color="auto" w:fill="FFFFFF"/>
-        <w:spacing w:before="225" w:beforeAutospacing="0" w:after="0" w:afterAutospacing="0"/>
-        <w:jc w:val="center"/>
-        <w:rPr>
-          <w:rFonts w:ascii="Arial" w:hAnsi="Arial" w:cs="Arial"/>
-          <w:color w:val="000000"/>
-          <w:sz w:val="32"/>
-          <w:szCs w:val="32"/>
-          <w:lang w:val="es-ES"/>
-        </w:rPr>
-      </w:pPr>
-      <w:r>
-        <w:rPr>
-          <w:rFonts w:ascii="Arial" w:hAnsi="Arial" w:cs="Arial"/>
-          <w:color w:val="000000"/>
-          <w:sz w:val="32"/>
-          <w:szCs w:val="32"/>
-          <w:lang w:val="es-ES"/>
-        </w:rPr>
-        <w:t>Tengo un amigo fiel que siempre me cuida</w:t>
-      </w:r>
-    </w:p>
-    <w:p>
-      <w:pPr>
-        <w:pStyle w:val="selectionshareable"/>
-        <w:shd w:val="clear" w:color="auto" w:fill="FFFFFF"/>
-        <w:spacing w:before="225" w:beforeAutospacing="0" w:after="0" w:afterAutospacing="0"/>
-        <w:jc w:val="center"/>
-        <w:rPr>
-          <w:rFonts w:ascii="Arial" w:hAnsi="Arial" w:cs="Arial"/>
-          <w:color w:val="000000"/>
-          <w:sz w:val="32"/>
-          <w:szCs w:val="32"/>
-          <w:lang w:val="es-ES"/>
-        </w:rPr>
-      </w:pPr>
-      <w:r>
-        <w:rPr>
-          <w:rFonts w:ascii="Arial" w:hAnsi="Arial" w:cs="Arial"/>
-          <w:color w:val="000000"/>
-          <w:sz w:val="32"/>
-          <w:szCs w:val="32"/>
-          <w:lang w:val="es-ES"/>
-        </w:rPr>
-        <w:t>Y a mi corazón, da mucha alegría</w:t>
-      </w:r>
-    </w:p>
-    <w:p>
-      <w:pPr>
-        <w:pStyle w:val="selectionshareable"/>
-        <w:shd w:val="clear" w:color="auto" w:fill="FFFFFF"/>
-        <w:spacing w:before="225" w:beforeAutospacing="0" w:after="0" w:afterAutospacing="0"/>
-        <w:jc w:val="center"/>
-        <w:rPr>
-          <w:rFonts w:ascii="Arial" w:hAnsi="Arial" w:cs="Arial"/>
-          <w:color w:val="000000"/>
-          <w:sz w:val="32"/>
-          <w:szCs w:val="32"/>
-          <w:lang w:val="es-ES"/>
-        </w:rPr>
-      </w:pPr>
-      <w:r>
-        <w:rPr>
-          <w:rFonts w:ascii="Arial" w:hAnsi="Arial" w:cs="Arial"/>
-          <w:color w:val="000000"/>
-          <w:sz w:val="32"/>
-          <w:szCs w:val="32"/>
-          <w:lang w:val="es-ES"/>
-        </w:rPr>
-        <w:t>Él creo la luna y el sol, le dio al arcoíris todo su color</w:t>
-      </w:r>
-    </w:p>
-    <w:p>
-      <w:pPr>
-        <w:pStyle w:val="selectionshareable"/>
-        <w:shd w:val="clear" w:color="auto" w:fill="FFFFFF"/>
-        <w:spacing w:before="225" w:beforeAutospacing="0" w:after="0" w:afterAutospacing="0"/>
-        <w:jc w:val="center"/>
-        <w:rPr>
-          <w:rFonts w:ascii="Arial" w:hAnsi="Arial" w:cs="Arial"/>
-          <w:color w:val="000000"/>
-          <w:sz w:val="32"/>
-          <w:szCs w:val="32"/>
-          <w:lang w:val="es-ES"/>
-        </w:rPr>
-      </w:pPr>
-      <w:r>
-        <w:rPr>
-          <w:rFonts w:ascii="Arial" w:hAnsi="Arial" w:cs="Arial"/>
-          <w:color w:val="000000"/>
-          <w:sz w:val="32"/>
-          <w:szCs w:val="32"/>
-          <w:lang w:val="es-ES"/>
-        </w:rPr>
-        <w:t>Me dio un gran regalo y fue su amor</w:t>
-      </w:r>
-    </w:p>
-    <w:p>
-      <w:pPr>
-        <w:pStyle w:val="selectionshareable"/>
-        <w:shd w:val="clear" w:color="auto" w:fill="FFFFFF"/>
-        <w:spacing w:before="225" w:beforeAutospacing="0" w:after="0" w:afterAutospacing="0"/>
-        <w:jc w:val="center"/>
-        <w:rPr>
-          <w:rFonts w:ascii="Arial" w:hAnsi="Arial" w:cs="Arial"/>
-          <w:color w:val="000000"/>
-          <w:sz w:val="32"/>
-          <w:szCs w:val="32"/>
-          <w:lang w:val="es-ES"/>
-        </w:rPr>
-      </w:pPr>
-      <w:r>
-        <w:rPr>
-          <w:rFonts w:ascii="Arial" w:hAnsi="Arial" w:cs="Arial"/>
-          <w:color w:val="000000"/>
-          <w:sz w:val="32"/>
-          <w:szCs w:val="32"/>
-          <w:lang w:val="es-ES"/>
-        </w:rPr>
-        <w:t>Y ahora quiero gritarlo con mi corazón cantarlo</w:t>
-      </w:r>
-    </w:p>
-    <w:p>
-      <w:pPr>
-        <w:pStyle w:val="selectionshareable"/>
-        <w:shd w:val="clear" w:color="auto" w:fill="FFFFFF"/>
-        <w:spacing w:before="225" w:beforeAutospacing="0" w:after="0" w:afterAutospacing="0"/>
-        <w:jc w:val="center"/>
-        <w:rPr>
-          <w:rFonts w:ascii="Arial" w:hAnsi="Arial" w:cs="Arial"/>
-          <w:color w:val="000000"/>
-          <w:sz w:val="32"/>
-          <w:szCs w:val="32"/>
-          <w:lang w:val="es-ES"/>
-        </w:rPr>
-      </w:pPr>
-    </w:p>
-    <w:p>
-      <w:pPr>
-        <w:pStyle w:val="selectionshareable"/>
-        <w:shd w:val="clear" w:color="auto" w:fill="FFFFFF"/>
-        <w:spacing w:before="225" w:beforeAutospacing="0" w:after="0" w:afterAutospacing="0"/>
-        <w:jc w:val="center"/>
-        <w:rPr>
-          <w:rFonts w:ascii="Arial" w:hAnsi="Arial" w:cs="Arial"/>
-          <w:color w:val="000000"/>
-          <w:sz w:val="32"/>
-          <w:szCs w:val="32"/>
-          <w:lang w:val="es-ES"/>
-        </w:rPr>
-      </w:pPr>
-      <w:r>
-        <w:rPr>
-          <w:rFonts w:ascii="Arial" w:hAnsi="Arial" w:cs="Arial"/>
-          <w:color w:val="000000"/>
-          <w:sz w:val="32"/>
-          <w:szCs w:val="32"/>
-          <w:lang w:val="es-ES"/>
-        </w:rPr>
-        <w:t>Jesús, mi amigo fiel, con él yo cantaré</w:t>
-      </w:r>
-    </w:p>
-    <w:p>
-      <w:pPr>
-        <w:pStyle w:val="selectionshareable"/>
-        <w:shd w:val="clear" w:color="auto" w:fill="FFFFFF"/>
-        <w:spacing w:before="225" w:beforeAutospacing="0" w:after="0" w:afterAutospacing="0"/>
-        <w:jc w:val="center"/>
-        <w:rPr>
-          <w:rFonts w:ascii="Arial" w:hAnsi="Arial" w:cs="Arial"/>
-          <w:color w:val="000000"/>
-          <w:sz w:val="32"/>
-          <w:szCs w:val="32"/>
-          <w:lang w:val="es-ES"/>
-        </w:rPr>
-      </w:pPr>
-      <w:r>
-        <w:rPr>
-          <w:rFonts w:ascii="Arial" w:hAnsi="Arial" w:cs="Arial"/>
-          <w:color w:val="000000"/>
-          <w:sz w:val="32"/>
-          <w:szCs w:val="32"/>
-          <w:lang w:val="es-ES"/>
-        </w:rPr>
-        <w:t>A él, yo alabaré y me divertiré</w:t>
-      </w:r>
-    </w:p>
-    <w:p>
-      <w:pPr>
-        <w:pStyle w:val="selectionshareable"/>
-        <w:shd w:val="clear" w:color="auto" w:fill="FFFFFF"/>
-        <w:spacing w:before="225" w:beforeAutospacing="0" w:after="0" w:afterAutospacing="0"/>
-        <w:jc w:val="center"/>
-        <w:rPr>
-          <w:rFonts w:ascii="Arial" w:hAnsi="Arial" w:cs="Arial"/>
-          <w:color w:val="000000"/>
-          <w:sz w:val="32"/>
-          <w:szCs w:val="32"/>
-          <w:lang w:val="es-ES"/>
-        </w:rPr>
-      </w:pPr>
-      <w:r>
-        <w:rPr>
-          <w:rFonts w:ascii="Arial" w:hAnsi="Arial" w:cs="Arial"/>
-          <w:color w:val="000000"/>
-          <w:sz w:val="32"/>
-          <w:szCs w:val="32"/>
-          <w:lang w:val="es-ES"/>
-        </w:rPr>
-        <w:lastRenderedPageBreak/>
-        <w:t>Jesús, mi amigo fiel, con él yo cantaré</w:t>
-      </w:r>
-    </w:p>
-    <w:p>
-      <w:pPr>
-        <w:pStyle w:val="selectionshareable"/>
-        <w:shd w:val="clear" w:color="auto" w:fill="FFFFFF"/>
-        <w:spacing w:before="225" w:beforeAutospacing="0" w:after="0" w:afterAutospacing="0"/>
-        <w:jc w:val="center"/>
-        <w:rPr>
-          <w:rFonts w:ascii="Arial" w:hAnsi="Arial" w:cs="Arial"/>
-          <w:color w:val="000000"/>
-          <w:sz w:val="32"/>
-          <w:szCs w:val="32"/>
-        </w:rPr>
-      </w:pPr>
-      <w:r>
-        <w:rPr>
-          <w:rFonts w:ascii="Arial" w:hAnsi="Arial" w:cs="Arial"/>
-          <w:color w:val="000000"/>
-          <w:sz w:val="32"/>
-          <w:szCs w:val="32"/>
-        </w:rPr>
-        <w:t xml:space="preserve">A </w:t>
-      </w:r>
-      <w:proofErr w:type="spellStart"/>
-      <w:r>
-        <w:rPr>
-          <w:rFonts w:ascii="Arial" w:hAnsi="Arial" w:cs="Arial"/>
-          <w:color w:val="000000"/>
-          <w:sz w:val="32"/>
-          <w:szCs w:val="32"/>
-        </w:rPr>
-        <w:t>él</w:t>
-      </w:r>
-      <w:proofErr w:type="spellEnd"/>
-      <w:r>
-        <w:rPr>
-          <w:rFonts w:ascii="Arial" w:hAnsi="Arial" w:cs="Arial"/>
-          <w:color w:val="000000"/>
-          <w:sz w:val="32"/>
-          <w:szCs w:val="32"/>
-        </w:rPr>
-        <w:t xml:space="preserve">, </w:t>
-      </w:r>
-      <w:proofErr w:type="spellStart"/>
-      <w:r>
-        <w:rPr>
-          <w:rFonts w:ascii="Arial" w:hAnsi="Arial" w:cs="Arial"/>
-          <w:color w:val="000000"/>
-          <w:sz w:val="32"/>
-          <w:szCs w:val="32"/>
-        </w:rPr>
-        <w:t>yo</w:t>
-      </w:r>
-      <w:proofErr w:type="spellEnd"/>
-      <w:r>
-        <w:rPr>
-          <w:rFonts w:ascii="Arial" w:hAnsi="Arial" w:cs="Arial"/>
-          <w:color w:val="000000"/>
-          <w:sz w:val="32"/>
-          <w:szCs w:val="32"/>
-        </w:rPr>
-        <w:t xml:space="preserve"> </w:t>
-      </w:r>
-      <w:proofErr w:type="spellStart"/>
-      <w:r>
-        <w:rPr>
-          <w:rFonts w:ascii="Arial" w:hAnsi="Arial" w:cs="Arial"/>
-          <w:color w:val="000000"/>
-          <w:sz w:val="32"/>
-          <w:szCs w:val="32"/>
-        </w:rPr>
-        <w:t>alabaré</w:t>
-      </w:r>
-      <w:proofErr w:type="spellEnd"/>
-    </w:p>
-    <w:p>
-      <w:pPr>
-        <w:jc w:val="center"/>
-        <w:rPr>
-          <w:sz w:val="32"/>
-          <w:szCs w:val="32"/>
-          <w:lang w:val="es-ES"/>
+          <w:lang w:val="en-US"/>
         </w:rPr>
       </w:pPr>
     </w:p>
